--- a/public/demo-03-add-file-github.docx
+++ b/public/demo-03-add-file-github.docx
@@ -7,7 +7,7 @@
         <w:pStyle w:val="a5"/>
       </w:pPr>
       <w:r>
-        <w:t xml:space="preserve">modify-source-project</w:t>
+        <w:t xml:space="preserve">Git技术篇1：向github推送本地仓库</w:t>
       </w:r>
     </w:p>
     <w:p>
@@ -23,381 +23,208 @@
         <w:pStyle w:val="a7"/>
       </w:pPr>
       <w:r>
-        <w:t xml:space="preserve">2020/12/10</w:t>
+        <w:t xml:space="preserve">2020/11/29</w:t>
+      </w:r>
+    </w:p>
+    <w:bookmarkStart w:id="20" w:name="将本地项目代码添加到github上"/>
+    <w:p>
+      <w:pPr>
+        <w:pStyle w:val="1"/>
+      </w:pPr>
+      <w:r>
+        <w:t xml:space="preserve">将本地项目、代码添加到github上</w:t>
       </w:r>
     </w:p>
     <w:p>
       <w:pPr>
-        <w:pStyle w:val="1"/>
-      </w:pPr>
-      <w:bookmarkStart w:id="20" w:name="问题描述"/>
-      <w:r>
-        <w:t xml:space="preserve">问题描述</w:t>
-      </w:r>
-      <w:bookmarkEnd w:id="20"/>
+        <w:pStyle w:val="a9"/>
+      </w:pPr>
+      <w:r>
+        <w:t xml:space="preserve">github一个面向开源及私有软件项目的托管平台，是每个程序员必须要掌握的，本文对将本地项目或者代码添加到Github上步骤进行了整理，方便自己查阅，希望对小伙伴有所帮助！</w:t>
+      </w:r>
     </w:p>
     <w:p>
       <w:pPr>
-        <w:pStyle w:val="Compact"/>
         <w:numPr>
+          <w:ilvl w:val="0"/>
           <w:numId w:val="1001"/>
-          <w:ilvl w:val="0"/>
         </w:numPr>
       </w:pPr>
       <w:r>
-        <w:t xml:space="preserve">团队项目协作过程中，对原作者的项目提出问题和修改请求</w:t>
+        <w:t xml:space="preserve">在github上创建一个新仓库</w:t>
       </w:r>
     </w:p>
     <w:p>
       <w:pPr>
-        <w:pStyle w:val="1"/>
-      </w:pPr>
-      <w:bookmarkStart w:id="21" w:name="具体情境"/>
-      <w:r>
-        <w:t xml:space="preserve">具体情境</w:t>
-      </w:r>
-      <w:bookmarkEnd w:id="21"/>
-    </w:p>
-    <w:p>
-      <w:pPr>
-        <w:pStyle w:val="Compact"/>
         <w:numPr>
-          <w:numId w:val="1002"/>
           <w:ilvl w:val="0"/>
+          <w:numId w:val="1001"/>
         </w:numPr>
       </w:pPr>
       <w:r>
-        <w:t xml:space="preserve">项目的</w:t>
+        <w:t xml:space="preserve">打开</w:t>
       </w:r>
       <w:r>
         <w:rPr>
           <w:rStyle w:val="VerbatimChar"/>
         </w:rPr>
-        <w:t xml:space="preserve">Clone</w:t>
-      </w:r>
-      <w:r>
-        <w:t xml:space="preserve">、</w:t>
+        <w:t xml:space="preserve">git bash</w:t>
+      </w:r>
+    </w:p>
+    <w:p>
+      <w:pPr>
+        <w:numPr>
+          <w:ilvl w:val="0"/>
+          <w:numId w:val="1001"/>
+        </w:numPr>
+      </w:pPr>
+      <w:r>
+        <w:t xml:space="preserve">在</w:t>
       </w:r>
       <w:r>
         <w:rPr>
           <w:rStyle w:val="VerbatimChar"/>
         </w:rPr>
-        <w:t xml:space="preserve">Fork</w:t>
-      </w:r>
-      <w:r>
-        <w:t xml:space="preserve">等操作是将</w:t>
-      </w:r>
-      <w:r>
-        <w:t xml:space="preserve">“</w:t>
-      </w:r>
-      <w:r>
-        <w:t xml:space="preserve">我的仓库</w:t>
-      </w:r>
-      <w:r>
-        <w:t xml:space="preserve">”</w:t>
-      </w:r>
-      <w:r>
-        <w:t xml:space="preserve">与原作者保持一致，这是一种单向互动过程。针对团队合作项目，除了管理员之外，团队成员也可以针对项目中存在的问题进行修改、完善或是增添新内容。因而需要学习如何在GitHub中对作者项目提出</w:t>
+        <w:t xml:space="preserve">git bash</w:t>
+      </w:r>
+      <w:r>
+        <w:t xml:space="preserve">中克隆新建仓库到本地 （例：</w:t>
       </w:r>
       <w:r>
         <w:rPr>
           <w:rStyle w:val="VerbatimChar"/>
         </w:rPr>
-        <w:t xml:space="preserve">issue</w:t>
-      </w:r>
-      <w:r>
-        <w:t xml:space="preserve">、成为项目的</w:t>
+        <w:t xml:space="preserve">git clone git@github.com:XXXX/File_Name.git</w:t>
+      </w:r>
+      <w:r>
+        <w:t xml:space="preserve">）</w:t>
+      </w:r>
+    </w:p>
+    <w:p>
+      <w:pPr>
+        <w:numPr>
+          <w:ilvl w:val="0"/>
+          <w:numId w:val="1001"/>
+        </w:numPr>
+      </w:pPr>
+      <w:r>
+        <w:t xml:space="preserve">将要上传的本地文件夹拷贝到新克隆下来的文件夹中</w:t>
+      </w:r>
+    </w:p>
+    <w:p>
+      <w:pPr>
+        <w:numPr>
+          <w:ilvl w:val="0"/>
+          <w:numId w:val="1001"/>
+        </w:numPr>
+      </w:pPr>
+      <w:r>
+        <w:t xml:space="preserve">在</w:t>
       </w:r>
       <w:r>
         <w:rPr>
           <w:rStyle w:val="VerbatimChar"/>
         </w:rPr>
-        <w:t xml:space="preserve">contributor</w:t>
+        <w:t xml:space="preserve">git bash</w:t>
+      </w:r>
+      <w:r>
+        <w:t xml:space="preserve">中进入克隆下来的文件夹中（例：</w:t>
+      </w:r>
+      <w:r>
+        <w:rPr>
+          <w:rStyle w:val="VerbatimChar"/>
+        </w:rPr>
+        <w:t xml:space="preserve">cd /Desk_Name/Your_file_Name</w:t>
+      </w:r>
+      <w:r>
+        <w:t xml:space="preserve">）</w:t>
       </w:r>
     </w:p>
     <w:p>
       <w:pPr>
-        <w:pStyle w:val="1"/>
-      </w:pPr>
-      <w:bookmarkStart w:id="22" w:name="操作步骤"/>
-      <w:r>
-        <w:t xml:space="preserve">操作步骤</w:t>
-      </w:r>
-      <w:bookmarkEnd w:id="22"/>
-    </w:p>
-    <w:p>
-      <w:pPr>
-        <w:pStyle w:val="a9"/>
-      </w:pPr>
+        <w:numPr>
+          <w:ilvl w:val="0"/>
+          <w:numId w:val="1001"/>
+        </w:numPr>
+      </w:pPr>
+      <w:r>
+        <w:rPr>
+          <w:rStyle w:val="VerbatimChar"/>
+        </w:rPr>
+        <w:t xml:space="preserve">git add</w:t>
+      </w:r>
+      <w:r>
+        <w:t xml:space="preserve"> </w:t>
+      </w:r>
+      <w:r>
+        <w:t xml:space="preserve">. 这一步是将本地文件添加到本地缓存区</w:t>
+      </w:r>
+      <w:r>
+        <w:t xml:space="preserve"> </w:t>
+      </w:r>
       <w:r>
         <w:rPr>
           <w:b/>
         </w:rPr>
-        <w:t xml:space="preserve">确保</w:t>
-      </w:r>
-      <w:r>
-        <w:t xml:space="preserve">项目</w:t>
-      </w:r>
-      <w:r>
-        <w:t xml:space="preserve"> </w:t>
-      </w:r>
+        <w:t xml:space="preserve">注意空格</w:t>
+      </w:r>
+    </w:p>
+    <w:p>
+      <w:pPr>
+        <w:numPr>
+          <w:ilvl w:val="0"/>
+          <w:numId w:val="1001"/>
+        </w:numPr>
+      </w:pPr>
       <w:r>
         <w:rPr>
           <w:rStyle w:val="VerbatimChar"/>
         </w:rPr>
-        <w:t xml:space="preserve">git clone</w:t>
-      </w:r>
-      <w:r>
-        <w:t xml:space="preserve">以及</w:t>
-      </w:r>
+        <w:t xml:space="preserve">git commit -am “注释”</w:t>
+      </w:r>
+      <w:r>
+        <w:t xml:space="preserve"> </w:t>
+      </w:r>
+      <w:r>
+        <w:t xml:space="preserve">引号里面的注释是对这次提交的内容做的注释，方便以后看</w:t>
+      </w:r>
+    </w:p>
+    <w:p>
+      <w:pPr>
+        <w:numPr>
+          <w:ilvl w:val="0"/>
+          <w:numId w:val="1001"/>
+        </w:numPr>
+      </w:pPr>
       <w:r>
         <w:rPr>
           <w:rStyle w:val="VerbatimChar"/>
         </w:rPr>
-        <w:t xml:space="preserve">git fork</w:t>
+        <w:t xml:space="preserve">git push -u origin master</w:t>
       </w:r>
       <w:r>
         <w:t xml:space="preserve"> </w:t>
       </w:r>
       <w:r>
-        <w:t xml:space="preserve">两个步骤已预先完成</w:t>
+        <w:t xml:space="preserve">将本地缓存仓库的文件推送到远程，也就是GitHub仓库</w:t>
       </w:r>
     </w:p>
     <w:p>
       <w:pPr>
-        <w:numPr>
-          <w:numId w:val="1003"/>
-          <w:ilvl w:val="0"/>
-        </w:numPr>
-      </w:pPr>
-      <w:r>
-        <w:t xml:space="preserve">打开 git bash</w:t>
+        <w:pStyle w:val="a9"/>
+      </w:pPr>
+      <w:r>
+        <w:t xml:space="preserve">以后重复5、6、7、8步骤即可推送本地文件到远程</w:t>
       </w:r>
     </w:p>
-    <w:p>
-      <w:pPr>
-        <w:numPr>
-          <w:numId w:val="1003"/>
-          <w:ilvl w:val="0"/>
-        </w:numPr>
-      </w:pPr>
-      <w:r>
-        <w:t xml:space="preserve">进入项目本地仓库 例：cd /d/project/team-student</w:t>
-      </w:r>
-    </w:p>
-    <w:p>
-      <w:pPr>
-        <w:numPr>
-          <w:numId w:val="1003"/>
-          <w:ilvl w:val="0"/>
-        </w:numPr>
-      </w:pPr>
-      <w:r>
-        <w:t xml:space="preserve">创建主题分支</w:t>
-      </w:r>
-      <w:r>
-        <w:t xml:space="preserve"> </w:t>
-      </w:r>
-      <w:r>
-        <w:rPr>
-          <w:rStyle w:val="VerbatimChar"/>
-        </w:rPr>
-        <w:t xml:space="preserve">git branch *topic*</w:t>
-      </w:r>
-      <w:r>
-        <w:t xml:space="preserve"> </w:t>
-      </w:r>
-      <w:r>
-        <w:t xml:space="preserve">例：</w:t>
-      </w:r>
-      <w:r>
-        <w:rPr>
-          <w:rStyle w:val="VerbatimChar"/>
-        </w:rPr>
-        <w:t xml:space="preserve">git branch Test2020.12.10</w:t>
-      </w:r>
-    </w:p>
-    <w:p>
-      <w:pPr>
-        <w:numPr>
-          <w:numId w:val="1003"/>
-          <w:ilvl w:val="0"/>
-        </w:numPr>
-      </w:pPr>
-      <w:r>
-        <w:t xml:space="preserve">切换到主题分支</w:t>
-      </w:r>
-      <w:r>
-        <w:t xml:space="preserve"> </w:t>
-      </w:r>
-      <w:r>
-        <w:rPr>
-          <w:rStyle w:val="VerbatimChar"/>
-        </w:rPr>
-        <w:t xml:space="preserve">git checkout *topic*</w:t>
-      </w:r>
-      <w:r>
-        <w:t xml:space="preserve"> </w:t>
-      </w:r>
-      <w:r>
-        <w:t xml:space="preserve">例：</w:t>
-      </w:r>
-      <w:r>
-        <w:rPr>
-          <w:rStyle w:val="VerbatimChar"/>
-        </w:rPr>
-        <w:t xml:space="preserve">git branch Test2020.12.10</w:t>
-      </w:r>
-    </w:p>
-    <w:p>
-      <w:pPr>
-        <w:numPr>
-          <w:numId w:val="1003"/>
-          <w:ilvl w:val="0"/>
-        </w:numPr>
-      </w:pPr>
-      <w:r>
-        <w:t xml:space="preserve">添加修改文件</w:t>
-      </w:r>
-      <w:r>
-        <w:t xml:space="preserve"> </w:t>
-      </w:r>
-      <w:r>
-        <w:rPr>
-          <w:rStyle w:val="VerbatimChar"/>
-        </w:rPr>
-        <w:t xml:space="preserve">git add .</w:t>
-      </w:r>
-    </w:p>
-    <w:p>
-      <w:pPr>
-        <w:numPr>
-          <w:numId w:val="1003"/>
-          <w:ilvl w:val="0"/>
-        </w:numPr>
-      </w:pPr>
-      <w:r>
-        <w:t xml:space="preserve">修改项目的注释</w:t>
-      </w:r>
-      <w:r>
-        <w:t xml:space="preserve"> </w:t>
-      </w:r>
-      <w:r>
-        <w:rPr>
-          <w:rStyle w:val="VerbatimChar"/>
-        </w:rPr>
-        <w:t xml:space="preserve">git commit -m“注释”</w:t>
-      </w:r>
-      <w:r>
-        <w:t xml:space="preserve"> </w:t>
-      </w:r>
-      <w:r>
-        <w:t xml:space="preserve">例：</w:t>
-      </w:r>
-      <w:r>
-        <w:rPr>
-          <w:rStyle w:val="VerbatimChar"/>
-        </w:rPr>
-        <w:t xml:space="preserve">git commit -m“test”</w:t>
-      </w:r>
-    </w:p>
-    <w:p>
-      <w:pPr>
-        <w:numPr>
-          <w:numId w:val="1003"/>
-          <w:ilvl w:val="0"/>
-        </w:numPr>
-      </w:pPr>
-      <w:r>
-        <w:t xml:space="preserve">推送到分支</w:t>
-      </w:r>
-      <w:r>
-        <w:t xml:space="preserve"> </w:t>
-      </w:r>
-      <w:r>
-        <w:rPr>
-          <w:rStyle w:val="VerbatimChar"/>
-        </w:rPr>
-        <w:t xml:space="preserve">git push origin *topic*</w:t>
-      </w:r>
-      <w:r>
-        <w:t xml:space="preserve"> </w:t>
-      </w:r>
-      <w:r>
-        <w:t xml:space="preserve">例：</w:t>
-      </w:r>
-      <w:r>
-        <w:rPr>
-          <w:rStyle w:val="VerbatimChar"/>
-        </w:rPr>
-        <w:t xml:space="preserve">git push origin Test2020.12.10</w:t>
-      </w:r>
-    </w:p>
-    <w:p>
-      <w:pPr>
-        <w:numPr>
-          <w:numId w:val="1003"/>
-          <w:ilvl w:val="0"/>
-        </w:numPr>
-      </w:pPr>
-      <w:r>
-        <w:t xml:space="preserve">最后打开GitHub在线仓库，会出现提示</w:t>
-      </w:r>
-      <w:r>
-        <w:t xml:space="preserve"> </w:t>
-      </w:r>
-      <w:r>
-        <w:rPr>
-          <w:b/>
-        </w:rPr>
-        <w:t xml:space="preserve">compare&amp;pull request</w:t>
-      </w:r>
-      <w:r>
-        <w:t xml:space="preserve"> </w:t>
-      </w:r>
-      <w:r>
-        <w:t xml:space="preserve">点击并按照提示进行操作即可。</w:t>
-      </w:r>
-    </w:p>
-    <w:p>
-      <w:pPr>
-        <w:pStyle w:val="SourceCode"/>
-      </w:pPr>
-      <w:r>
-        <w:br/>
-      </w:r>
-      <w:r>
-        <w:rPr>
-          <w:rStyle w:val="VerbatimChar"/>
-        </w:rPr>
-        <w:t xml:space="preserve">install.packages(rmarkdown)</w:t>
-      </w:r>
-      <w:r>
-        <w:br/>
-      </w:r>
-      <w:r>
-        <w:rPr>
-          <w:rStyle w:val="VerbatimChar"/>
-        </w:rPr>
-        <w:t xml:space="preserve">conditionCall  () %&gt;%</w:t>
-      </w:r>
-      <w:r>
-        <w:br/>
-      </w:r>
-      <w:r>
-        <w:rPr>
-          <w:rStyle w:val="VerbatimChar"/>
-        </w:rPr>
-        <w:t xml:space="preserve">  ggpolt()</w:t>
-      </w:r>
-    </w:p>
+    <w:bookmarkEnd w:id="20"/>
     <w:sectPr>
-      <w:headerReference w:type="even" r:id="rId9"/>
-      <w:headerReference w:type="default" r:id="rId11"/>
-      <w:footerReference w:type="even" r:id="rId14"/>
-      <w:footerReference w:type="default" r:id="rId13"/>
-      <w:headerReference w:type="first" r:id="rId10"/>
-      <w:footerReference w:type="first" r:id="rId12"/>
+      <w:headerReference w:type="even" r:id="rId11"/>
+      <w:headerReference w:type="default" r:id="rId10"/>
+      <w:footerReference w:type="even" r:id="rId13"/>
+      <w:footerReference w:type="default" r:id="rId12"/>
+      <w:headerReference w:type="first" r:id="rId9"/>
+      <w:footerReference w:type="first" r:id="rId14"/>
       <w:pgSz w:w="12240" w:h="15840"/>
       <w:pgMar w:top="1440" w:right="1800" w:bottom="1440" w:left="1800" w:header="720" w:footer="720" w:gutter="0"/>
       <w:cols w:space="720"/>
@@ -430,6 +257,7 @@
         <w:docPartUnique/>
       </w:docPartObj>
     </w:sdtPr>
+    <w:sdtEndPr/>
     <w:sdtContent>
       <w:sdt>
         <w:sdtPr>
@@ -439,6 +267,7 @@
             <w:docPartUnique/>
           </w:docPartObj>
         </w:sdtPr>
+        <w:sdtEndPr/>
         <w:sdtContent>
           <w:p>
             <w:pPr>
@@ -618,7 +447,7 @@
   <w:abstractNum w:abstractNumId="0" w15:restartNumberingAfterBreak="0">
     <w:nsid w:val="FFFFFF7C"/>
     <w:multiLevelType w:val="singleLevel"/>
-    <w:tmpl w:val="A54E1ED8"/>
+    <w:tmpl w:val="DEB69EBA"/>
     <w:lvl w:ilvl="0">
       <w:start w:val="1"/>
       <w:numFmt w:val="decimal"/>
@@ -635,7 +464,7 @@
   <w:abstractNum w:abstractNumId="1" w15:restartNumberingAfterBreak="0">
     <w:nsid w:val="FFFFFF7D"/>
     <w:multiLevelType w:val="singleLevel"/>
-    <w:tmpl w:val="E25C629E"/>
+    <w:tmpl w:val="E9F02B48"/>
     <w:lvl w:ilvl="0">
       <w:start w:val="1"/>
       <w:numFmt w:val="decimal"/>
@@ -652,7 +481,7 @@
   <w:abstractNum w:abstractNumId="2" w15:restartNumberingAfterBreak="0">
     <w:nsid w:val="FFFFFF7E"/>
     <w:multiLevelType w:val="singleLevel"/>
-    <w:tmpl w:val="982E84D2"/>
+    <w:tmpl w:val="261C4D40"/>
     <w:lvl w:ilvl="0">
       <w:start w:val="1"/>
       <w:numFmt w:val="decimal"/>
@@ -669,7 +498,7 @@
   <w:abstractNum w:abstractNumId="3" w15:restartNumberingAfterBreak="0">
     <w:nsid w:val="FFFFFF7F"/>
     <w:multiLevelType w:val="singleLevel"/>
-    <w:tmpl w:val="292247BE"/>
+    <w:tmpl w:val="3D4CD814"/>
     <w:lvl w:ilvl="0">
       <w:start w:val="1"/>
       <w:numFmt w:val="decimal"/>
@@ -686,7 +515,7 @@
   <w:abstractNum w:abstractNumId="4" w15:restartNumberingAfterBreak="0">
     <w:nsid w:val="FFFFFF80"/>
     <w:multiLevelType w:val="singleLevel"/>
-    <w:tmpl w:val="E182CECA"/>
+    <w:tmpl w:val="34A8597C"/>
     <w:lvl w:ilvl="0">
       <w:start w:val="1"/>
       <w:numFmt w:val="bullet"/>
@@ -706,7 +535,7 @@
   <w:abstractNum w:abstractNumId="5" w15:restartNumberingAfterBreak="0">
     <w:nsid w:val="FFFFFF81"/>
     <w:multiLevelType w:val="singleLevel"/>
-    <w:tmpl w:val="AF7A53BC"/>
+    <w:tmpl w:val="090AFEC4"/>
     <w:lvl w:ilvl="0">
       <w:start w:val="1"/>
       <w:numFmt w:val="bullet"/>
@@ -726,7 +555,7 @@
   <w:abstractNum w:abstractNumId="6" w15:restartNumberingAfterBreak="0">
     <w:nsid w:val="FFFFFF82"/>
     <w:multiLevelType w:val="singleLevel"/>
-    <w:tmpl w:val="88581E74"/>
+    <w:tmpl w:val="778A5ED2"/>
     <w:lvl w:ilvl="0">
       <w:start w:val="1"/>
       <w:numFmt w:val="bullet"/>
@@ -746,7 +575,7 @@
   <w:abstractNum w:abstractNumId="7" w15:restartNumberingAfterBreak="0">
     <w:nsid w:val="FFFFFF83"/>
     <w:multiLevelType w:val="singleLevel"/>
-    <w:tmpl w:val="DD34CB0E"/>
+    <w:tmpl w:val="4D2CEA06"/>
     <w:lvl w:ilvl="0">
       <w:start w:val="1"/>
       <w:numFmt w:val="bullet"/>
@@ -766,7 +595,7 @@
   <w:abstractNum w:abstractNumId="8" w15:restartNumberingAfterBreak="0">
     <w:nsid w:val="FFFFFF88"/>
     <w:multiLevelType w:val="singleLevel"/>
-    <w:tmpl w:val="E784745A"/>
+    <w:tmpl w:val="D28E1EDC"/>
     <w:lvl w:ilvl="0">
       <w:start w:val="1"/>
       <w:numFmt w:val="decimal"/>
@@ -783,7 +612,7 @@
   <w:abstractNum w:abstractNumId="9" w15:restartNumberingAfterBreak="0">
     <w:nsid w:val="FFFFFF89"/>
     <w:multiLevelType w:val="singleLevel"/>
-    <w:tmpl w:val="A58EC8B8"/>
+    <w:tmpl w:val="CA884840"/>
     <w:lvl w:ilvl="0">
       <w:start w:val="1"/>
       <w:numFmt w:val="bullet"/>
@@ -1007,12 +836,13 @@
       </w:pPr>
     </w:lvl>
   </w:abstractNum>
-  <w:abstractNum w:abstractNumId="991">
+  <w:abstractNum w:abstractNumId="99411">
     <w:nsid w:val="ea454b4c"/>
     <w:multiLevelType w:val="multilevel"/>
     <w:lvl w:ilvl="0">
-      <w:numFmt w:val="bullet"/>
-      <w:lvlText w:val="•"/>
+      <w:start w:val="1"/>
+      <w:numFmt w:val="decimal"/>
+      <w:lvlText w:val="%1."/>
       <w:lvlJc w:val="left"/>
       <w:pPr>
         <w:tabs>
@@ -1022,8 +852,9 @@
       </w:pPr>
     </w:lvl>
     <w:lvl w:ilvl="1">
-      <w:numFmt w:val="bullet"/>
-      <w:lvlText w:val="–"/>
+      <w:start w:val="1"/>
+      <w:numFmt w:val="decimal"/>
+      <w:lvlText w:val="%2."/>
       <w:lvlJc w:val="left"/>
       <w:pPr>
         <w:tabs>
@@ -1033,8 +864,9 @@
       </w:pPr>
     </w:lvl>
     <w:lvl w:ilvl="2">
-      <w:numFmt w:val="bullet"/>
-      <w:lvlText w:val="•"/>
+      <w:start w:val="1"/>
+      <w:numFmt w:val="decimal"/>
+      <w:lvlText w:val="%3."/>
       <w:lvlJc w:val="left"/>
       <w:pPr>
         <w:tabs>
@@ -1044,8 +876,9 @@
       </w:pPr>
     </w:lvl>
     <w:lvl w:ilvl="3">
-      <w:numFmt w:val="bullet"/>
-      <w:lvlText w:val="–"/>
+      <w:start w:val="1"/>
+      <w:numFmt w:val="decimal"/>
+      <w:lvlText w:val="%4."/>
       <w:lvlJc w:val="left"/>
       <w:pPr>
         <w:tabs>
@@ -1055,8 +888,9 @@
       </w:pPr>
     </w:lvl>
     <w:lvl w:ilvl="4">
-      <w:numFmt w:val="bullet"/>
-      <w:lvlText w:val="•"/>
+      <w:start w:val="1"/>
+      <w:numFmt w:val="decimal"/>
+      <w:lvlText w:val="%5."/>
       <w:lvlJc w:val="left"/>
       <w:pPr>
         <w:tabs>
@@ -1066,8 +900,9 @@
       </w:pPr>
     </w:lvl>
     <w:lvl w:ilvl="5">
-      <w:numFmt w:val="bullet"/>
-      <w:lvlText w:val="–"/>
+      <w:start w:val="1"/>
+      <w:numFmt w:val="decimal"/>
+      <w:lvlText w:val="%6."/>
       <w:lvlJc w:val="left"/>
       <w:pPr>
         <w:tabs>
@@ -1077,8 +912,9 @@
       </w:pPr>
     </w:lvl>
     <w:lvl w:ilvl="6">
-      <w:numFmt w:val="bullet"/>
-      <w:lvlText w:val="•"/>
+      <w:start w:val="1"/>
+      <w:numFmt w:val="decimal"/>
+      <w:lvlText w:val="%7."/>
       <w:lvlJc w:val="left"/>
       <w:pPr>
         <w:tabs>
@@ -1088,8 +924,9 @@
       </w:pPr>
     </w:lvl>
     <w:lvl w:ilvl="7">
-      <w:numFmt w:val="bullet"/>
-      <w:lvlText w:val="–"/>
+      <w:start w:val="1"/>
+      <w:numFmt w:val="decimal"/>
+      <w:lvlText w:val="%8."/>
       <w:lvlJc w:val="left"/>
       <w:pPr>
         <w:tabs>
@@ -1099,8 +936,9 @@
       </w:pPr>
     </w:lvl>
     <w:lvl w:ilvl="8">
-      <w:numFmt w:val="bullet"/>
-      <w:lvlText w:val="•"/>
+      <w:start w:val="1"/>
+      <w:numFmt w:val="decimal"/>
+      <w:lvlText w:val="%9."/>
       <w:lvlJc w:val="left"/>
       <w:pPr>
         <w:tabs>
@@ -1147,13 +985,34 @@
     <w:abstractNumId w:val="990"/>
   </w:num>
   <w:num w:numId="1001">
-    <w:abstractNumId w:val="991"/>
-  </w:num>
-  <w:num w:numId="1002">
-    <w:abstractNumId w:val="991"/>
-  </w:num>
-  <w:num w:numId="1003">
-    <w:abstractNumId w:val="991"/>
+    <w:abstractNumId w:val="99411"/>
+    <w:lvlOverride w:ilvl="0">
+      <w:startOverride w:val="1"/>
+    </w:lvlOverride>
+    <w:lvlOverride w:ilvl="1">
+      <w:startOverride w:val="1"/>
+    </w:lvlOverride>
+    <w:lvlOverride w:ilvl="2">
+      <w:startOverride w:val="1"/>
+    </w:lvlOverride>
+    <w:lvlOverride w:ilvl="3">
+      <w:startOverride w:val="1"/>
+    </w:lvlOverride>
+    <w:lvlOverride w:ilvl="4">
+      <w:startOverride w:val="1"/>
+    </w:lvlOverride>
+    <w:lvlOverride w:ilvl="5">
+      <w:startOverride w:val="1"/>
+    </w:lvlOverride>
+    <w:lvlOverride w:ilvl="6">
+      <w:startOverride w:val="1"/>
+    </w:lvlOverride>
+    <w:lvlOverride w:ilvl="7">
+      <w:startOverride w:val="1"/>
+    </w:lvlOverride>
+    <w:lvlOverride w:ilvl="8">
+      <w:startOverride w:val="1"/>
+    </w:lvlOverride>
   </w:num>
 </w:numbering>
 </file>
@@ -1834,13 +1693,16 @@
     <w:uiPriority w:val="9"/>
     <w:unhideWhenUsed/>
     <w:qFormat/>
-    <w:pPr>
-      <w:spacing w:before="100" w:after="100"/>
+    <w:rsid w:val="00206E24"/>
+    <w:pPr>
+      <w:spacing w:afterLines="50" w:after="50"/>
     </w:pPr>
     <w:rPr>
       <w:rFonts w:asciiTheme="majorHAnsi" w:eastAsiaTheme="majorEastAsia" w:hAnsiTheme="majorHAnsi" w:cstheme="majorBidi"/>
       <w:bCs/>
-      <w:sz w:val="20"/>
+      <w:i/>
+      <w:color w:val="548DD4" w:themeColor="text2" w:themeTint="99"/>
+      <w:sz w:val="21"/>
       <w:szCs w:val="20"/>
     </w:rPr>
   </w:style>
@@ -1967,9 +1829,10 @@
     <w:name w:val="Verbatim Char"/>
     <w:basedOn w:val="ac"/>
     <w:link w:val="SourceCode"/>
-    <w:rPr>
-      <w:rFonts w:ascii="Consolas" w:hAnsi="Consolas"/>
-      <w:sz w:val="22"/>
+    <w:rsid w:val="0003519C"/>
+    <w:rPr>
+      <w:color w:val="C00000"/>
+      <w:shd w:val="clear" w:color="auto" w:fill="F8F8F8"/>
     </w:rPr>
   </w:style>
   <w:style w:type="character" w:styleId="ad">
@@ -1983,8 +1846,12 @@
     <w:name w:val="Hyperlink"/>
     <w:basedOn w:val="ac"/>
     <w:uiPriority w:val="99"/>
-    <w:rPr>
-      <w:color w:val="4F81BD" w:themeColor="accent1"/>
+    <w:rsid w:val="00C77358"/>
+    <w:rPr>
+      <w:b/>
+      <w:i/>
+      <w:color w:val="984806" w:themeColor="accent6" w:themeShade="80"/>
+      <w:bdr w:val="dashSmallGap" w:sz="4" w:space="0" w:color="auto"/>
     </w:rPr>
   </w:style>
   <w:style w:type="paragraph" w:styleId="TOC">
@@ -2009,10 +1876,15 @@
     <w:name w:val="Source Code"/>
     <w:basedOn w:val="a"/>
     <w:link w:val="VerbatimChar"/>
+    <w:rsid w:val="0003519C"/>
     <w:pPr>
       <w:shd w:val="clear" w:color="auto" w:fill="F8F8F8"/>
       <w:wordWrap w:val="0"/>
-    </w:pPr>
+      <w:spacing w:beforeLines="50" w:before="50" w:afterLines="50" w:after="50" w:line="360" w:lineRule="auto"/>
+    </w:pPr>
+    <w:rPr>
+      <w:color w:val="C00000"/>
+    </w:rPr>
   </w:style>
   <w:style w:type="character" w:customStyle="1" w:styleId="KeywordTok">
     <w:name w:val="KeywordTok"/>
@@ -2130,6 +2002,7 @@
     <w:basedOn w:val="VerbatimChar"/>
     <w:rPr>
       <w:rFonts w:ascii="Consolas" w:hAnsi="Consolas"/>
+      <w:color w:val="C00000"/>
       <w:sz w:val="22"/>
       <w:shd w:val="clear" w:color="auto" w:fill="F8F8F8"/>
     </w:rPr>
@@ -2238,6 +2111,7 @@
     <w:basedOn w:val="VerbatimChar"/>
     <w:rPr>
       <w:rFonts w:ascii="Consolas" w:hAnsi="Consolas"/>
+      <w:color w:val="C00000"/>
       <w:sz w:val="22"/>
       <w:shd w:val="clear" w:color="auto" w:fill="F8F8F8"/>
     </w:rPr>
@@ -2247,6 +2121,7 @@
     <w:basedOn w:val="VerbatimChar"/>
     <w:rPr>
       <w:rFonts w:ascii="Consolas" w:hAnsi="Consolas"/>
+      <w:color w:val="C00000"/>
       <w:sz w:val="22"/>
       <w:shd w:val="clear" w:color="auto" w:fill="F8F8F8"/>
     </w:rPr>
@@ -2277,6 +2152,7 @@
     <w:basedOn w:val="VerbatimChar"/>
     <w:rPr>
       <w:rFonts w:ascii="Consolas" w:hAnsi="Consolas"/>
+      <w:color w:val="C00000"/>
       <w:sz w:val="22"/>
       <w:shd w:val="clear" w:color="auto" w:fill="F8F8F8"/>
     </w:rPr>
@@ -2331,6 +2207,7 @@
     <w:basedOn w:val="VerbatimChar"/>
     <w:rPr>
       <w:rFonts w:ascii="Consolas" w:hAnsi="Consolas"/>
+      <w:color w:val="C00000"/>
       <w:sz w:val="22"/>
       <w:shd w:val="clear" w:color="auto" w:fill="F8F8F8"/>
     </w:rPr>
